--- a/Deposit Insurance Model.docx
+++ b/Deposit Insurance Model.docx
@@ -108,79 +108,7 @@
           <w:color w:val="1F2328"/>
           <w:shd w:val="clear" w:color="auto" w:fill="FFFFFF"/>
         </w:rPr>
-        <w:t xml:space="preserve">The model comprises two </w:t>
-      </w:r>
-      <w:r>
-        <w:rPr>
-          <w:rFonts w:ascii="Times New Roman" w:hAnsi="Times New Roman" w:cs="Times New Roman"/>
-          <w:color w:val="1F2328"/>
-          <w:shd w:val="clear" w:color="auto" w:fill="FFFFFF"/>
-        </w:rPr>
-        <w:t>Excel workbook</w:t>
-      </w:r>
-      <w:r>
-        <w:rPr>
-          <w:rFonts w:ascii="Times New Roman" w:hAnsi="Times New Roman" w:cs="Times New Roman"/>
-          <w:color w:val="1F2328"/>
-          <w:shd w:val="clear" w:color="auto" w:fill="FFFFFF"/>
-        </w:rPr>
-        <w:t>s</w:t>
-      </w:r>
-      <w:r>
-        <w:rPr>
-          <w:rFonts w:ascii="Times New Roman" w:hAnsi="Times New Roman" w:cs="Times New Roman"/>
-          <w:color w:val="1F2328"/>
-          <w:shd w:val="clear" w:color="auto" w:fill="FFFFFF"/>
-        </w:rPr>
-        <w:t xml:space="preserve"> that </w:t>
-      </w:r>
-      <w:r>
-        <w:rPr>
-          <w:rFonts w:ascii="Times New Roman" w:hAnsi="Times New Roman" w:cs="Times New Roman"/>
-          <w:color w:val="1F2328"/>
-          <w:shd w:val="clear" w:color="auto" w:fill="FFFFFF"/>
-        </w:rPr>
-        <w:t xml:space="preserve">show the evolution of </w:t>
-      </w:r>
-      <w:r>
-        <w:rPr>
-          <w:rFonts w:ascii="Times New Roman" w:hAnsi="Times New Roman" w:cs="Times New Roman"/>
-          <w:color w:val="1F2328"/>
-          <w:shd w:val="clear" w:color="auto" w:fill="FFFFFF"/>
-        </w:rPr>
-        <w:t>a DI fund's net assets</w:t>
-      </w:r>
-      <w:r>
-        <w:rPr>
-          <w:rFonts w:ascii="Times New Roman" w:hAnsi="Times New Roman" w:cs="Times New Roman"/>
-          <w:color w:val="1F2328"/>
-          <w:shd w:val="clear" w:color="auto" w:fill="FFFFFF"/>
-        </w:rPr>
-        <w:t xml:space="preserve">, </w:t>
-      </w:r>
-      <w:r>
-        <w:rPr>
-          <w:rFonts w:ascii="Times New Roman" w:hAnsi="Times New Roman" w:cs="Times New Roman"/>
-          <w:color w:val="1F2328"/>
-          <w:shd w:val="clear" w:color="auto" w:fill="FFFFFF"/>
-        </w:rPr>
-        <w:t>using Monte Carlo simulations, data for each bank, policy parameters, distributions for macro variables, each bank's probability of failing, and distributions of recovery rates</w:t>
-      </w:r>
-      <w:r>
-        <w:rPr>
-          <w:rFonts w:ascii="Times New Roman" w:hAnsi="Times New Roman" w:cs="Times New Roman"/>
-          <w:color w:val="1F2328"/>
-          <w:shd w:val="clear" w:color="auto" w:fill="FFFFFF"/>
-        </w:rPr>
-        <w:t xml:space="preserve">.  The workbooks </w:t>
-      </w:r>
-      <w:r>
-        <w:rPr>
-          <w:rFonts w:ascii="Times New Roman" w:hAnsi="Times New Roman" w:cs="Times New Roman"/>
-          <w:color w:val="1F2328"/>
-          <w:shd w:val="clear" w:color="auto" w:fill="FFFFFF"/>
-        </w:rPr>
-        <w:t>project the distribution of the DI fund's net balances for 10 years, reported by selected quantiles.</w:t>
+        <w:t>The model comprises two Excel workbooks that show the evolution of a DI fund's net assets, using Monte Carlo simulations, data for each bank, policy parameters, distributions for macro variables, each bank's probability of failing, and distributions of recovery rates.  The workbooks project the distribution of the DI fund's net balances for 10 years, reported by selected quantiles.</w:t>
       </w:r>
     </w:p>
     <w:p>
@@ -292,7 +220,40 @@
           <w:szCs w:val="22"/>
           <w:shd w:val="clear" w:color="auto" w:fill="FFFFFF"/>
         </w:rPr>
-        <w:t>Deposit_Insurance_model_</w:t>
+        <w:t>Deposit_Insurance_model_auto_bank_failures.xlsm</w:t>
+      </w:r>
+      <w:r>
+        <w:rPr>
+          <w:rFonts w:ascii="Times New Roman" w:hAnsi="Times New Roman" w:cs="Times New Roman"/>
+          <w:color w:val="1F2328"/>
+          <w:shd w:val="clear" w:color="auto" w:fill="FFFFFF"/>
+        </w:rPr>
+        <w:t xml:space="preserve">, the model </w:t>
+      </w:r>
+      <w:r>
+        <w:rPr>
+          <w:rFonts w:ascii="Times New Roman" w:hAnsi="Times New Roman" w:cs="Times New Roman"/>
+          <w:color w:val="1F2328"/>
+          <w:shd w:val="clear" w:color="auto" w:fill="FFFFFF"/>
+        </w:rPr>
+        <w:t>draws a set of random bank failures in Alternative II simulations each time the model runs.</w:t>
+      </w:r>
+    </w:p>
+    <w:p>
+      <w:pPr>
+        <w:rPr>
+          <w:rFonts w:ascii="Times New Roman" w:hAnsi="Times New Roman" w:cs="Times New Roman"/>
+          <w:color w:val="1F2328"/>
+          <w:shd w:val="clear" w:color="auto" w:fill="FFFFFF"/>
+        </w:rPr>
+      </w:pPr>
+      <w:r>
+        <w:rPr>
+          <w:rFonts w:ascii="Times New Roman" w:hAnsi="Times New Roman" w:cs="Times New Roman"/>
+          <w:color w:val="1F2328"/>
+          <w:shd w:val="clear" w:color="auto" w:fill="FFFFFF"/>
+        </w:rPr>
+        <w:t xml:space="preserve">In the workbook </w:t>
       </w:r>
       <w:r>
         <w:rPr>
@@ -304,88 +265,7 @@
           <w:szCs w:val="22"/>
           <w:shd w:val="clear" w:color="auto" w:fill="FFFFFF"/>
         </w:rPr>
-        <w:t>auto</w:t>
-      </w:r>
-      <w:r>
-        <w:rPr>
-          <w:rFonts w:cstheme="minorHAnsi"/>
-          <w:i/>
-          <w:iCs/>
-          <w:color w:val="1F2328"/>
-          <w:sz w:val="22"/>
-          <w:szCs w:val="22"/>
-          <w:shd w:val="clear" w:color="auto" w:fill="FFFFFF"/>
-        </w:rPr>
-        <w:t>_bank_failures</w:t>
-      </w:r>
-      <w:r>
-        <w:rPr>
-          <w:rFonts w:cstheme="minorHAnsi"/>
-          <w:i/>
-          <w:iCs/>
-          <w:color w:val="1F2328"/>
-          <w:sz w:val="22"/>
-          <w:szCs w:val="22"/>
-          <w:shd w:val="clear" w:color="auto" w:fill="FFFFFF"/>
-        </w:rPr>
-        <w:t>.xlsm</w:t>
-      </w:r>
-      <w:r>
-        <w:rPr>
-          <w:rFonts w:ascii="Times New Roman" w:hAnsi="Times New Roman" w:cs="Times New Roman"/>
-          <w:color w:val="1F2328"/>
-          <w:shd w:val="clear" w:color="auto" w:fill="FFFFFF"/>
-        </w:rPr>
-        <w:t xml:space="preserve">, the model </w:t>
-      </w:r>
-      <w:r>
-        <w:rPr>
-          <w:rFonts w:ascii="Times New Roman" w:hAnsi="Times New Roman" w:cs="Times New Roman"/>
-          <w:color w:val="1F2328"/>
-          <w:shd w:val="clear" w:color="auto" w:fill="FFFFFF"/>
-        </w:rPr>
-        <w:t>draws a set of random bank failures in Alternative II simulations each time the model runs.</w:t>
-      </w:r>
-    </w:p>
-    <w:p>
-      <w:pPr>
-        <w:rPr>
-          <w:rFonts w:ascii="Times New Roman" w:hAnsi="Times New Roman" w:cs="Times New Roman"/>
-          <w:color w:val="1F2328"/>
-          <w:shd w:val="clear" w:color="auto" w:fill="FFFFFF"/>
-        </w:rPr>
-      </w:pPr>
-      <w:r>
-        <w:rPr>
-          <w:rFonts w:ascii="Times New Roman" w:hAnsi="Times New Roman" w:cs="Times New Roman"/>
-          <w:color w:val="1F2328"/>
-          <w:shd w:val="clear" w:color="auto" w:fill="FFFFFF"/>
-        </w:rPr>
-        <w:t xml:space="preserve">In the workbook </w:t>
-      </w:r>
-      <w:r>
-        <w:rPr>
-          <w:rFonts w:cstheme="minorHAnsi"/>
-          <w:i/>
-          <w:iCs/>
-          <w:color w:val="1F2328"/>
-          <w:sz w:val="22"/>
-          <w:szCs w:val="22"/>
-          <w:shd w:val="clear" w:color="auto" w:fill="FFFFFF"/>
-        </w:rPr>
-        <w:t>Deposit_Insurance_model_manual_bank_failures</w:t>
-      </w:r>
-      <w:r>
-        <w:rPr>
-          <w:rFonts w:cstheme="minorHAnsi"/>
-          <w:i/>
-          <w:iCs/>
-          <w:color w:val="1F2328"/>
-          <w:sz w:val="22"/>
-          <w:szCs w:val="22"/>
-          <w:shd w:val="clear" w:color="auto" w:fill="FFFFFF"/>
-        </w:rPr>
-        <w:t>.xlsm</w:t>
+        <w:t>Deposit_Insurance_model_manual_bank_failures.xlsm</w:t>
       </w:r>
       <w:r>
         <w:rPr>
@@ -435,15 +315,7 @@
           <w:color w:val="1F2328"/>
           <w:shd w:val="clear" w:color="auto" w:fill="FFFFFF"/>
         </w:rPr>
-        <w:t>(most are optional)</w:t>
-      </w:r>
-      <w:r>
-        <w:rPr>
-          <w:rFonts w:ascii="Times New Roman" w:hAnsi="Times New Roman" w:cs="Times New Roman"/>
-          <w:color w:val="1F2328"/>
-          <w:shd w:val="clear" w:color="auto" w:fill="FFFFFF"/>
-        </w:rPr>
-        <w:t xml:space="preserve"> </w:t>
+        <w:t xml:space="preserve">(most are optional) </w:t>
       </w:r>
       <w:r>
         <w:rPr>
@@ -485,7 +357,23 @@
           <w:color w:val="1F2328"/>
           <w:shd w:val="clear" w:color="auto" w:fill="FFFFFF"/>
         </w:rPr>
-        <w:t>Although the model is quite general, giving the user the option to enter a range of policy inputs, many of these inputs are not necessary for every DIA.  We can discuss this. We also can design the bank inputs sheet to suit the structure of Chile’s DI program.</w:t>
+        <w:t xml:space="preserve">Although the model is quite general, giving the user the option to enter a range of policy inputs, many of these inputs are not necessary for every DIA.  We can discuss this. We also can design the bank inputs sheet to suit the structure of </w:t>
+      </w:r>
+      <w:r>
+        <w:rPr>
+          <w:rFonts w:ascii="Times New Roman" w:hAnsi="Times New Roman" w:cs="Times New Roman"/>
+          <w:color w:val="1F2328"/>
+          <w:shd w:val="clear" w:color="auto" w:fill="FFFFFF"/>
+        </w:rPr>
+        <w:t>the</w:t>
+      </w:r>
+      <w:r>
+        <w:rPr>
+          <w:rFonts w:ascii="Times New Roman" w:hAnsi="Times New Roman" w:cs="Times New Roman"/>
+          <w:color w:val="1F2328"/>
+          <w:shd w:val="clear" w:color="auto" w:fill="FFFFFF"/>
+        </w:rPr>
+        <w:t xml:space="preserve"> DI program.</w:t>
       </w:r>
     </w:p>
     <w:p>
